--- a/6.检查单/对D组-需求规格说明书问题清单.docx
+++ b/6.检查单/对D组-需求规格说明书问题清单.docx
@@ -1,6 +1,6 @@
 
 <file path=word/document.xml><?xml version="1.0" encoding="utf-8"?>
-<w:document xmlns:wpc="http://schemas.microsoft.com/office/word/2010/wordprocessingCanvas" xmlns:cx="http://schemas.microsoft.com/office/drawing/2014/chartex" xmlns:mc="http://schemas.openxmlformats.org/markup-compatibility/2006" xmlns:o="urn:schemas-microsoft-com:office:office" xmlns:r="http://schemas.openxmlformats.org/officeDocument/2006/relationships" xmlns:m="http://schemas.openxmlformats.org/officeDocument/2006/math" xmlns:v="urn:schemas-microsoft-com:vml" xmlns:wp14="http://schemas.microsoft.com/office/word/2010/wordprocessingDrawing" xmlns:wp="http://schemas.openxmlformats.org/drawingml/2006/wordprocessingDrawing" xmlns:w10="urn:schemas-microsoft-com:office:word" xmlns:w="http://schemas.openxmlformats.org/wordprocessingml/2006/main" xmlns:w14="http://schemas.microsoft.com/office/word/2010/wordml" xmlns:w15="http://schemas.microsoft.com/office/word/2012/wordml" xmlns:w16se="http://schemas.microsoft.com/office/word/2015/wordml/symex" xmlns:wpg="http://schemas.microsoft.com/office/word/2010/wordprocessingGroup" xmlns:wpi="http://schemas.microsoft.com/office/word/2010/wordprocessingInk" xmlns:wne="http://schemas.microsoft.com/office/word/2006/wordml" xmlns:wps="http://schemas.microsoft.com/office/word/2010/wordprocessingShape" mc:Ignorable="w14 w15 w16se wp14">
+<w:document xmlns:wpc="http://schemas.microsoft.com/office/word/2010/wordprocessingCanvas" xmlns:mc="http://schemas.openxmlformats.org/markup-compatibility/2006" xmlns:o="urn:schemas-microsoft-com:office:office" xmlns:r="http://schemas.openxmlformats.org/officeDocument/2006/relationships" xmlns:m="http://schemas.openxmlformats.org/officeDocument/2006/math" xmlns:v="urn:schemas-microsoft-com:vml" xmlns:wp14="http://schemas.microsoft.com/office/word/2010/wordprocessingDrawing" xmlns:wp="http://schemas.openxmlformats.org/drawingml/2006/wordprocessingDrawing" xmlns:w10="urn:schemas-microsoft-com:office:word" xmlns:w="http://schemas.openxmlformats.org/wordprocessingml/2006/main" xmlns:w14="http://schemas.microsoft.com/office/word/2010/wordml" xmlns:w15="http://schemas.microsoft.com/office/word/2012/wordml" xmlns:wpg="http://schemas.microsoft.com/office/word/2010/wordprocessingGroup" xmlns:wpi="http://schemas.microsoft.com/office/word/2010/wordprocessingInk" xmlns:wne="http://schemas.microsoft.com/office/word/2006/wordml" xmlns:wps="http://schemas.microsoft.com/office/word/2010/wordprocessingShape" mc:Ignorable="w14 w15 wp14">
   <w:body>
     <w:p>
       <w:pPr>
@@ -580,7 +580,7 @@
             <w:pPr>
               <w:jc w:val="left"/>
               <w:rPr>
-                <w:rFonts w:ascii="宋体" w:eastAsia="宋体" w:hAnsi="宋体" w:hint="eastAsia"/>
+                <w:rFonts w:ascii="宋体" w:eastAsia="宋体" w:hAnsi="宋体"/>
                 <w:szCs w:val="21"/>
               </w:rPr>
             </w:pPr>
@@ -675,7 +675,7 @@
             <w:pPr>
               <w:jc w:val="left"/>
               <w:rPr>
-                <w:rFonts w:ascii="宋体" w:eastAsia="宋体" w:hAnsi="宋体" w:hint="eastAsia"/>
+                <w:rFonts w:ascii="宋体" w:eastAsia="宋体" w:hAnsi="宋体"/>
                 <w:szCs w:val="21"/>
               </w:rPr>
             </w:pPr>
@@ -755,7 +755,7 @@
             <w:pPr>
               <w:jc w:val="left"/>
               <w:rPr>
-                <w:rFonts w:ascii="宋体" w:eastAsia="宋体" w:hAnsi="宋体" w:hint="eastAsia"/>
+                <w:rFonts w:ascii="宋体" w:eastAsia="宋体" w:hAnsi="宋体"/>
                 <w:szCs w:val="21"/>
               </w:rPr>
             </w:pPr>
@@ -792,13 +792,22 @@
                 <w:rFonts w:ascii="宋体" w:eastAsia="宋体" w:hAnsi="宋体" w:hint="eastAsia"/>
                 <w:szCs w:val="28"/>
               </w:rPr>
-              <w:t>有些术语未描述，如js</w:t>
-            </w:r>
+              <w:t>有些术语未描述，如</w:t>
+            </w:r>
+            <w:proofErr w:type="spellStart"/>
             <w:r>
               <w:rPr>
                 <w:rFonts w:ascii="宋体" w:eastAsia="宋体" w:hAnsi="宋体" w:hint="eastAsia"/>
                 <w:szCs w:val="28"/>
               </w:rPr>
+              <w:t>js</w:t>
+            </w:r>
+            <w:proofErr w:type="spellEnd"/>
+            <w:r>
+              <w:rPr>
+                <w:rFonts w:ascii="宋体" w:eastAsia="宋体" w:hAnsi="宋体" w:hint="eastAsia"/>
+                <w:szCs w:val="28"/>
+              </w:rPr>
               <w:t>、</w:t>
             </w:r>
             <w:r>
@@ -890,7 +899,7 @@
             <w:pPr>
               <w:jc w:val="left"/>
               <w:rPr>
-                <w:rFonts w:ascii="宋体" w:eastAsia="宋体" w:hAnsi="宋体" w:hint="eastAsia"/>
+                <w:rFonts w:ascii="宋体" w:eastAsia="宋体" w:hAnsi="宋体"/>
                 <w:szCs w:val="21"/>
               </w:rPr>
             </w:pPr>
@@ -1007,7 +1016,23 @@
                 <w:rFonts w:ascii="宋体" w:eastAsia="宋体" w:hAnsi="宋体" w:hint="eastAsia"/>
                 <w:szCs w:val="21"/>
               </w:rPr>
-              <w:t>构建WebSocket服务</w:t>
+              <w:t>构建</w:t>
+            </w:r>
+            <w:proofErr w:type="spellStart"/>
+            <w:r>
+              <w:rPr>
+                <w:rFonts w:ascii="宋体" w:eastAsia="宋体" w:hAnsi="宋体" w:hint="eastAsia"/>
+                <w:szCs w:val="21"/>
+              </w:rPr>
+              <w:t>WebSocket</w:t>
+            </w:r>
+            <w:proofErr w:type="spellEnd"/>
+            <w:r>
+              <w:rPr>
+                <w:rFonts w:ascii="宋体" w:eastAsia="宋体" w:hAnsi="宋体" w:hint="eastAsia"/>
+                <w:szCs w:val="21"/>
+              </w:rPr>
+              <w:t>服务</w:t>
             </w:r>
             <w:r>
               <w:rPr>
@@ -1091,7 +1116,7 @@
             <w:pPr>
               <w:jc w:val="left"/>
               <w:rPr>
-                <w:rFonts w:ascii="宋体" w:eastAsia="宋体" w:hAnsi="宋体" w:hint="eastAsia"/>
+                <w:rFonts w:ascii="宋体" w:eastAsia="宋体" w:hAnsi="宋体"/>
                 <w:szCs w:val="21"/>
               </w:rPr>
             </w:pPr>
@@ -1446,7 +1471,7 @@
             <w:pPr>
               <w:jc w:val="left"/>
               <w:rPr>
-                <w:rFonts w:ascii="宋体" w:eastAsia="宋体" w:hAnsi="宋体" w:hint="eastAsia"/>
+                <w:rFonts w:ascii="宋体" w:eastAsia="宋体" w:hAnsi="宋体"/>
                 <w:szCs w:val="21"/>
               </w:rPr>
             </w:pPr>
@@ -1644,6 +1669,8 @@
               </w:rPr>
               <w:t>建议</w:t>
             </w:r>
+            <w:bookmarkStart w:id="0" w:name="_GoBack"/>
+            <w:bookmarkEnd w:id="0"/>
           </w:p>
         </w:tc>
         <w:tc>
@@ -1668,8 +1695,6 @@
           <w:rFonts w:ascii="宋体" w:eastAsia="宋体" w:hAnsi="宋体"/>
         </w:rPr>
       </w:pPr>
-      <w:bookmarkStart w:id="0" w:name="_GoBack"/>
-      <w:bookmarkEnd w:id="0"/>
     </w:p>
     <w:p>
       <w:pPr>
@@ -1690,7 +1715,7 @@
 </file>
 
 <file path=word/styles.xml><?xml version="1.0" encoding="utf-8"?>
-<w:styles xmlns:mc="http://schemas.openxmlformats.org/markup-compatibility/2006" xmlns:r="http://schemas.openxmlformats.org/officeDocument/2006/relationships" xmlns:w="http://schemas.openxmlformats.org/wordprocessingml/2006/main" xmlns:w14="http://schemas.microsoft.com/office/word/2010/wordml" xmlns:w15="http://schemas.microsoft.com/office/word/2012/wordml" xmlns:w16se="http://schemas.microsoft.com/office/word/2015/wordml/symex" mc:Ignorable="w14 w15 w16se">
+<w:styles xmlns:mc="http://schemas.openxmlformats.org/markup-compatibility/2006" xmlns:r="http://schemas.openxmlformats.org/officeDocument/2006/relationships" xmlns:w="http://schemas.openxmlformats.org/wordprocessingml/2006/main" xmlns:w14="http://schemas.microsoft.com/office/word/2010/wordml" xmlns:w15="http://schemas.microsoft.com/office/word/2012/wordml" mc:Ignorable="w14 w15">
   <w:docDefaults>
     <w:rPrDefault>
       <w:rPr>
@@ -2118,6 +2143,7 @@
     <w:uiPriority w:val="39"/>
     <w:rsid w:val="00F4504C"/>
     <w:tblPr>
+      <w:tblInd w:w="0" w:type="dxa"/>
       <w:tblBorders>
         <w:top w:val="single" w:sz="4" w:space="0" w:color="auto"/>
         <w:left w:val="single" w:sz="4" w:space="0" w:color="auto"/>
@@ -2126,6 +2152,12 @@
         <w:insideH w:val="single" w:sz="4" w:space="0" w:color="auto"/>
         <w:insideV w:val="single" w:sz="4" w:space="0" w:color="auto"/>
       </w:tblBorders>
+      <w:tblCellMar>
+        <w:top w:w="0" w:type="dxa"/>
+        <w:left w:w="108" w:type="dxa"/>
+        <w:bottom w:w="0" w:type="dxa"/>
+        <w:right w:w="108" w:type="dxa"/>
+      </w:tblCellMar>
     </w:tblPr>
   </w:style>
   <w:style w:type="paragraph" w:styleId="a4">
